--- a/assets/Resume.docx
+++ b/assets/Resume.docx
@@ -106,6 +106,23 @@
               <w:rPr>
                 <w:rtl w:val="0"/>
               </w:rPr>
+              <w:t xml:space="preserve">My Website: </w:t>
+            </w:r>
+            <w:hyperlink r:id="rId6">
+              <w:r>
+                <w:rPr>
+                  <w:color w:val="1155cc"/>
+                  <w:u w:val="single"/>
+                  <w:rtl w:val="0"/>
+                </w:rPr>
+                <w:t xml:space="preserve">https://github.com/DawnSovereign/DawnsPortfolio.git</w:t>
+              </w:r>
+            </w:hyperlink>
+            <w:r>
+              <w:rPr>
+                <w:rtl w:val="0"/>
+              </w:rPr>
+              <w:t xml:space="preserve"> </w:t>
             </w:r>
           </w:p>
         </w:tc>
@@ -224,7 +241,7 @@
                 <w:color w:val="000000"/>
               </w:rPr>
             </w:pPr>
-            <w:hyperlink r:id="rId6">
+            <w:hyperlink r:id="rId7">
               <w:r>
                 <w:rPr>
                   <w:rFonts w:ascii="Open Sans" w:cs="Open Sans" w:eastAsia="Open Sans" w:hAnsi="Open Sans"/>
@@ -716,7 +733,7 @@
               <w:rPr>
                 <w:rtl w:val="0"/>
               </w:rPr>
-              <w:t xml:space="preserve">Major in computer science. Csin3 program is an accelerated computer science program in 3 years. Joined the game designers club in csumb. </w:t>
+              <w:t xml:space="preserve">Major in computer science. Csin3 program is an accelerated computer science program in 3 years.</w:t>
             </w:r>
           </w:p>
           <w:p>
@@ -881,7 +898,7 @@
               <w:rPr>
                 <w:rtl w:val="0"/>
               </w:rPr>
-              <w:t xml:space="preserve">Trained in First aid/spr/aed</w:t>
+              <w:t xml:space="preserve">Trained in First aid/cpr/aed</w:t>
             </w:r>
           </w:p>
           <w:p>
